--- a/Assigment_2/Ind Assigment2_Media_HansFranke_cleanTable.docx
+++ b/Assigment_2/Ind Assigment2_Media_HansFranke_cleanTable.docx
@@ -1692,29 +1692,7 @@
                 <w:szCs w:val="18"/>
                 <w:shd w:val="clear" w:color="auto" w:fill="FFFFFF"/>
               </w:rPr>
-              <w:t xml:space="preserve">Switches may enable the user to </w:t>
-            </w:r>
-            <w:proofErr w:type="spellStart"/>
-            <w:r>
-              <w:rPr>
-                <w:rFonts w:asciiTheme="majorHAnsi" w:hAnsiTheme="majorHAnsi" w:cstheme="majorHAnsi"/>
-                <w:color w:val="303030"/>
-                <w:sz w:val="18"/>
-                <w:szCs w:val="18"/>
-                <w:shd w:val="clear" w:color="auto" w:fill="FFFFFF"/>
-              </w:rPr>
-              <w:t>chose</w:t>
-            </w:r>
-            <w:proofErr w:type="spellEnd"/>
-            <w:r>
-              <w:rPr>
-                <w:rFonts w:asciiTheme="majorHAnsi" w:hAnsiTheme="majorHAnsi" w:cstheme="majorHAnsi"/>
-                <w:color w:val="303030"/>
-                <w:sz w:val="18"/>
-                <w:szCs w:val="18"/>
-                <w:shd w:val="clear" w:color="auto" w:fill="FFFFFF"/>
-              </w:rPr>
-              <w:t xml:space="preserve"> which data is used by the algorithm to arrive at a recommendation.</w:t>
+              <w:t>Switches may enable the user to chose which data is used by the algorithm to arrive at a recommendation.</w:t>
             </w:r>
           </w:p>
         </w:tc>
@@ -1897,29 +1875,7 @@
                 <w:szCs w:val="18"/>
                 <w:shd w:val="clear" w:color="auto" w:fill="FFFFFF"/>
               </w:rPr>
-              <w:t xml:space="preserve">By presenting top </w:t>
-            </w:r>
-            <w:proofErr w:type="spellStart"/>
-            <w:r>
-              <w:rPr>
-                <w:rFonts w:asciiTheme="majorHAnsi" w:hAnsiTheme="majorHAnsi" w:cstheme="majorHAnsi"/>
-                <w:color w:val="303030"/>
-                <w:sz w:val="18"/>
-                <w:szCs w:val="18"/>
-                <w:shd w:val="clear" w:color="auto" w:fill="FFFFFF"/>
-              </w:rPr>
-              <w:t>reccomendations</w:t>
-            </w:r>
-            <w:proofErr w:type="spellEnd"/>
-            <w:r>
-              <w:rPr>
-                <w:rFonts w:asciiTheme="majorHAnsi" w:hAnsiTheme="majorHAnsi" w:cstheme="majorHAnsi"/>
-                <w:color w:val="303030"/>
-                <w:sz w:val="18"/>
-                <w:szCs w:val="18"/>
-                <w:shd w:val="clear" w:color="auto" w:fill="FFFFFF"/>
-              </w:rPr>
-              <w:t xml:space="preserve"> in an ordered list, users can make a choice among multiple items that are recommended for them.</w:t>
+              <w:t>By presenting top reccomendations in an ordered list, users can make a choice among multiple items that are recommended for them.</w:t>
             </w:r>
           </w:p>
         </w:tc>
@@ -2390,15 +2346,7 @@
         <w:t>explicit</w:t>
       </w:r>
       <w:r>
-        <w:t xml:space="preserve"> (</w:t>
-      </w:r>
-      <w:proofErr w:type="spellStart"/>
-      <w:r>
-        <w:t>i.e</w:t>
-      </w:r>
-      <w:proofErr w:type="spellEnd"/>
-      <w:r>
-        <w:t xml:space="preserve"> rate, like/dislike, de-select of genre or movie) and </w:t>
+        <w:t xml:space="preserve"> (i.e rate, like/dislike, de-select of genre or movie) and </w:t>
       </w:r>
       <w:r>
         <w:rPr>
@@ -2408,15 +2356,7 @@
         <w:t>implicit</w:t>
       </w:r>
       <w:r>
-        <w:t xml:space="preserve"> (</w:t>
-      </w:r>
-      <w:proofErr w:type="spellStart"/>
-      <w:r>
-        <w:t>i.e</w:t>
-      </w:r>
-      <w:proofErr w:type="spellEnd"/>
-      <w:r>
-        <w:t xml:space="preserve"> watching the movie, adding to his list, recommend to a friend. ) feedback.</w:t>
+        <w:t xml:space="preserve"> (i.e watching the movie, adding to his list, recommend to a friend. ) feedback.</w:t>
       </w:r>
     </w:p>
     <w:p>
@@ -2448,15 +2388,7 @@
         <w:t xml:space="preserve"> </w:t>
       </w:r>
       <w:r>
-        <w:t>were assessed but in an indirect way, with text showing to the user  how the recommender was provided (i.e. based on movie you had watched or because of similar users watched), but not with high level detail (</w:t>
-      </w:r>
-      <w:proofErr w:type="spellStart"/>
-      <w:r>
-        <w:t>i.e</w:t>
-      </w:r>
-      <w:proofErr w:type="spellEnd"/>
-      <w:r>
-        <w:t xml:space="preserve"> what are the main similarities between users/movies). </w:t>
+        <w:t xml:space="preserve">were assessed but in an indirect way, with text showing to the user  how the recommender was provided (i.e. based on movie you had watched or because of similar users watched), but not with high level detail (i.e what are the main similarities between users/movies). </w:t>
       </w:r>
       <w:r>
         <w:rPr>
@@ -2488,15 +2420,7 @@
         <w:t xml:space="preserve">, </w:t>
       </w:r>
       <w:r>
-        <w:t>was assessed allowing user receive random recommendations that he never watched, it can be a new genre or a new movie. In the login screen the user can chose if they value most his previous experiences compare to others and if he likes most new content or liked content (</w:t>
-      </w:r>
-      <w:proofErr w:type="spellStart"/>
-      <w:r>
-        <w:t>i.e</w:t>
-      </w:r>
-      <w:proofErr w:type="spellEnd"/>
-      <w:r>
-        <w:t xml:space="preserve"> similar that what he has watched)</w:t>
+        <w:t>was assessed allowing user receive random recommendations that he never watched, it can be a new genre or a new movie. In the login screen the user can chose if they value most his previous experiences compare to others and if he likes most new content or liked content (i.e similar that what he has watched)</w:t>
       </w:r>
     </w:p>
     <w:p>
@@ -2568,15 +2492,7 @@
         <w:t>users values</w:t>
       </w:r>
       <w:r>
-        <w:t xml:space="preserve"> the metrics would be, % of selection of filters (</w:t>
-      </w:r>
-      <w:proofErr w:type="spellStart"/>
-      <w:r>
-        <w:t>i.e</w:t>
-      </w:r>
-      <w:proofErr w:type="spellEnd"/>
-      <w:r>
-        <w:t xml:space="preserve"> genres, tags, friends) this will assess how much </w:t>
+        <w:t xml:space="preserve"> the metrics would be, % of selection of filters (i.e genres, tags, friends) this will assess how much </w:t>
       </w:r>
       <w:r>
         <w:rPr>
@@ -2721,7 +2637,6 @@
       <w:r>
         <w:t xml:space="preserve"> on “best” movies, genres, tags, and many different filters. Who never go to google and type: “best movies of all time?”, and the return is a list from </w:t>
       </w:r>
-      <w:proofErr w:type="spellStart"/>
       <w:r>
         <w:rPr>
           <w:b/>
@@ -2729,7 +2644,6 @@
         </w:rPr>
         <w:t>imbd</w:t>
       </w:r>
-      <w:proofErr w:type="spellEnd"/>
       <w:r>
         <w:t xml:space="preserve"> showing their famous TOP250 [</w:t>
       </w:r>
@@ -2785,15 +2699,7 @@
         <w:t xml:space="preserve"> our recommendations more, an engine that computes similarity between movies based on certain metrics</w:t>
       </w:r>
       <w:r>
-        <w:t xml:space="preserve"> (</w:t>
-      </w:r>
-      <w:proofErr w:type="spellStart"/>
-      <w:r>
-        <w:t>i.e</w:t>
-      </w:r>
-      <w:proofErr w:type="spellEnd"/>
-      <w:r>
-        <w:t xml:space="preserve"> tags, genres, users views)</w:t>
+        <w:t xml:space="preserve"> (i.e tags, genres, users views)</w:t>
       </w:r>
       <w:r>
         <w:t xml:space="preserve"> and suggests movies that are most similar to a particular movie that a user liked. Since we will be using movie metadata (or content) to build this engine, this also known as </w:t>
@@ -2885,15 +2791,7 @@
         <w:t xml:space="preserve"> </w:t>
       </w:r>
       <w:r>
-        <w:t>(</w:t>
-      </w:r>
-      <w:proofErr w:type="spellStart"/>
-      <w:r>
-        <w:t>i.e</w:t>
-      </w:r>
-      <w:proofErr w:type="spellEnd"/>
-      <w:r>
-        <w:t xml:space="preserve"> users preferences) </w:t>
+        <w:t xml:space="preserve">(i.e users preferences) </w:t>
       </w:r>
       <w:r>
         <w:t>and providing recommendations across genres.</w:t>
@@ -3000,7 +2898,6 @@
       <w:r>
         <w:t xml:space="preserve"> The algorithm was improved with </w:t>
       </w:r>
-      <w:proofErr w:type="spellStart"/>
       <w:r>
         <w:rPr>
           <w:i/>
@@ -3008,7 +2905,6 @@
         </w:rPr>
         <w:t>gridSearch</w:t>
       </w:r>
-      <w:proofErr w:type="spellEnd"/>
       <w:r>
         <w:t xml:space="preserve"> (selection of the best parameters and errors metrics).</w:t>
       </w:r>
@@ -3041,16 +2937,11 @@
       <w:r>
         <w:t xml:space="preserve"> in one single recommendation is the best scenario to take in account many different criteria’s to fully satisfy a user. For example, we can start by assessing similarities based on others users (collaborative filter), then search the movies with the 10 most similar users (content based), filtering for the 3 </w:t>
       </w:r>
-      <w:proofErr w:type="spellStart"/>
       <w:r>
         <w:t>target_</w:t>
       </w:r>
       <w:r>
-        <w:t>user</w:t>
-      </w:r>
-      <w:proofErr w:type="spellEnd"/>
-      <w:r>
-        <w:t xml:space="preserve"> preferred genre (content based as well), ranking the movies by others users score (basic filter, weighted ratings). The final list of movies is the input for the SVD to predict based on that list which movies will have the most chance to </w:t>
+        <w:t xml:space="preserve">user preferred genre (content based as well), ranking the movies by others users score (basic filter, weighted ratings). The final list of movies is the input for the SVD to predict based on that list which movies will have the most chance to </w:t>
       </w:r>
       <w:r>
         <w:t>assess</w:t>
@@ -3093,15 +2984,7 @@
         <w:t xml:space="preserve"> because we are increasing the chance to predict correctly.</w:t>
       </w:r>
       <w:r>
-        <w:t xml:space="preserve"> For example, one can filter which friend he/she want to compare, select genres that want to include, the level of similarities (own x others), and provide feedback in each iteration (</w:t>
-      </w:r>
-      <w:proofErr w:type="spellStart"/>
-      <w:r>
-        <w:t>i.e</w:t>
-      </w:r>
-      <w:proofErr w:type="spellEnd"/>
-      <w:r>
-        <w:t xml:space="preserve"> accept or refuse the recommendations).</w:t>
+        <w:t xml:space="preserve"> For example, one can filter which friend he/she want to compare, select genres that want to include, the level of similarities (own x others), and provide feedback in each iteration (i.e accept or refuse the recommendations).</w:t>
       </w:r>
     </w:p>
     <w:p>
@@ -4545,21 +4428,26 @@
     </w:p>
     <w:p>
       <w:r>
-        <w:t xml:space="preserve">The is provided in the </w:t>
-      </w:r>
-      <w:proofErr w:type="spellStart"/>
-      <w:r>
-        <w:t>jupyter</w:t>
-      </w:r>
-      <w:proofErr w:type="spellEnd"/>
-      <w:r>
-        <w:t xml:space="preserve"> notebook named: </w:t>
-      </w:r>
-      <w:proofErr w:type="spellStart"/>
+        <w:t xml:space="preserve">The is provided in the jupyter notebook named: </w:t>
+      </w:r>
       <w:r>
         <w:t>Media_RecommenderBackEnd_HansFranke.ipynb</w:t>
       </w:r>
-      <w:proofErr w:type="spellEnd"/>
+    </w:p>
+    <w:p>
+      <w:r>
+        <w:t>Open in Github:</w:t>
+      </w:r>
+    </w:p>
+    <w:p>
+      <w:hyperlink r:id="rId10" w:history="1">
+        <w:r>
+          <w:rPr>
+            <w:rStyle w:val="Hyperlink"/>
+          </w:rPr>
+          <w:t>https://github.com/hansfranke1985/Public-Media/blob/main/Assigment_2/Media_RecommenderBackEnd_HansFranke.ipynb</w:t>
+        </w:r>
+      </w:hyperlink>
     </w:p>
     <w:p>
       <w:r>
@@ -4595,9 +4483,9 @@
             <o:lock v:ext="edit" aspectratio="t"/>
           </v:shapetype>
           <v:shape id="_x0000_i1027" type="#_x0000_t75" style="width:76.5pt;height:49.5pt" o:ole="">
-            <v:imagedata r:id="rId10" o:title=""/>
+            <v:imagedata r:id="rId11" o:title=""/>
           </v:shape>
-          <o:OLEObject Type="Embed" ProgID="Package" ShapeID="_x0000_i1027" DrawAspect="Icon" ObjectID="_1677827919" r:id="rId11"/>
+          <o:OLEObject Type="Embed" ProgID="Package" ShapeID="_x0000_i1027" DrawAspect="Icon" ObjectID="_1677828046" r:id="rId12"/>
         </w:object>
       </w:r>
     </w:p>
@@ -4613,8 +4501,6 @@
     <w:p/>
     <w:p/>
     <w:p/>
-    <w:p/>
-    <w:p/>
     <w:p>
       <w:pPr>
         <w:pStyle w:val="Heading2"/>
@@ -4633,7 +4519,7 @@
       <w:r>
         <w:t xml:space="preserve">The interface is public available at: </w:t>
       </w:r>
-      <w:hyperlink r:id="rId12" w:history="1">
+      <w:hyperlink r:id="rId13" w:history="1">
         <w:r>
           <w:rPr>
             <w:rStyle w:val="Hyperlink"/>
@@ -4685,7 +4571,7 @@
                     <pic:cNvPicPr/>
                   </pic:nvPicPr>
                   <pic:blipFill>
-                    <a:blip r:embed="rId13"/>
+                    <a:blip r:embed="rId14"/>
                     <a:stretch>
                       <a:fillRect/>
                     </a:stretch>
@@ -4715,23 +4601,7 @@
     <w:p>
       <w:r>
         <w:lastRenderedPageBreak/>
-        <w:t xml:space="preserve">Main Page and </w:t>
-      </w:r>
-      <w:proofErr w:type="spellStart"/>
-      <w:r>
-        <w:t>MainPage</w:t>
-      </w:r>
-      <w:proofErr w:type="spellEnd"/>
-      <w:r>
-        <w:t>/</w:t>
-      </w:r>
-      <w:proofErr w:type="spellStart"/>
-      <w:r>
-        <w:t>MyList</w:t>
-      </w:r>
-      <w:proofErr w:type="spellEnd"/>
-      <w:r>
-        <w:t>:</w:t>
+        <w:t>Main Page and MainPage/MyList:</w:t>
       </w:r>
     </w:p>
     <w:p>
@@ -4744,59 +4614,6 @@
             <wp:extent cx="4845050" cy="7852906"/>
             <wp:effectExtent l="0" t="0" r="0" b="0"/>
             <wp:docPr id="10" name="Picture 10"/>
-            <wp:cNvGraphicFramePr>
-              <a:graphicFrameLocks xmlns:a="http://schemas.openxmlformats.org/drawingml/2006/main" noChangeAspect="1"/>
-            </wp:cNvGraphicFramePr>
-            <a:graphic xmlns:a="http://schemas.openxmlformats.org/drawingml/2006/main">
-              <a:graphicData uri="http://schemas.openxmlformats.org/drawingml/2006/picture">
-                <pic:pic xmlns:pic="http://schemas.openxmlformats.org/drawingml/2006/picture">
-                  <pic:nvPicPr>
-                    <pic:cNvPr id="1" name=""/>
-                    <pic:cNvPicPr/>
-                  </pic:nvPicPr>
-                  <pic:blipFill>
-                    <a:blip r:embed="rId14"/>
-                    <a:stretch>
-                      <a:fillRect/>
-                    </a:stretch>
-                  </pic:blipFill>
-                  <pic:spPr>
-                    <a:xfrm>
-                      <a:off x="0" y="0"/>
-                      <a:ext cx="4872323" cy="7897111"/>
-                    </a:xfrm>
-                    <a:prstGeom prst="rect">
-                      <a:avLst/>
-                    </a:prstGeom>
-                  </pic:spPr>
-                </pic:pic>
-              </a:graphicData>
-            </a:graphic>
-          </wp:inline>
-        </w:drawing>
-      </w:r>
-    </w:p>
-    <w:p/>
-    <w:p>
-      <w:proofErr w:type="spellStart"/>
-      <w:r>
-        <w:t>SearchPage</w:t>
-      </w:r>
-      <w:proofErr w:type="spellEnd"/>
-      <w:r>
-        <w:t>:</w:t>
-      </w:r>
-    </w:p>
-    <w:p>
-      <w:r>
-        <w:rPr>
-          <w:noProof/>
-        </w:rPr>
-        <w:drawing>
-          <wp:inline distT="0" distB="0" distL="0" distR="0" wp14:anchorId="202D3AD9" wp14:editId="06160CD3">
-            <wp:extent cx="5943600" cy="7101840"/>
-            <wp:effectExtent l="0" t="0" r="0" b="3810"/>
-            <wp:docPr id="14" name="Picture 14"/>
             <wp:cNvGraphicFramePr>
               <a:graphicFrameLocks xmlns:a="http://schemas.openxmlformats.org/drawingml/2006/main" noChangeAspect="1"/>
             </wp:cNvGraphicFramePr>
@@ -4816,6 +4633,54 @@
                   <pic:spPr>
                     <a:xfrm>
                       <a:off x="0" y="0"/>
+                      <a:ext cx="4872323" cy="7897111"/>
+                    </a:xfrm>
+                    <a:prstGeom prst="rect">
+                      <a:avLst/>
+                    </a:prstGeom>
+                  </pic:spPr>
+                </pic:pic>
+              </a:graphicData>
+            </a:graphic>
+          </wp:inline>
+        </w:drawing>
+      </w:r>
+    </w:p>
+    <w:p/>
+    <w:p>
+      <w:r>
+        <w:t>SearchPage:</w:t>
+      </w:r>
+    </w:p>
+    <w:p>
+      <w:r>
+        <w:rPr>
+          <w:noProof/>
+        </w:rPr>
+        <w:drawing>
+          <wp:inline distT="0" distB="0" distL="0" distR="0" wp14:anchorId="202D3AD9" wp14:editId="06160CD3">
+            <wp:extent cx="5943600" cy="7101840"/>
+            <wp:effectExtent l="0" t="0" r="0" b="3810"/>
+            <wp:docPr id="14" name="Picture 14"/>
+            <wp:cNvGraphicFramePr>
+              <a:graphicFrameLocks xmlns:a="http://schemas.openxmlformats.org/drawingml/2006/main" noChangeAspect="1"/>
+            </wp:cNvGraphicFramePr>
+            <a:graphic xmlns:a="http://schemas.openxmlformats.org/drawingml/2006/main">
+              <a:graphicData uri="http://schemas.openxmlformats.org/drawingml/2006/picture">
+                <pic:pic xmlns:pic="http://schemas.openxmlformats.org/drawingml/2006/picture">
+                  <pic:nvPicPr>
+                    <pic:cNvPr id="1" name=""/>
+                    <pic:cNvPicPr/>
+                  </pic:nvPicPr>
+                  <pic:blipFill>
+                    <a:blip r:embed="rId16"/>
+                    <a:stretch>
+                      <a:fillRect/>
+                    </a:stretch>
+                  </pic:blipFill>
+                  <pic:spPr>
+                    <a:xfrm>
+                      <a:off x="0" y="0"/>
                       <a:ext cx="5943600" cy="7101840"/>
                     </a:xfrm>
                     <a:prstGeom prst="rect">
@@ -4858,7 +4723,7 @@
                     <pic:cNvPicPr/>
                   </pic:nvPicPr>
                   <pic:blipFill>
-                    <a:blip r:embed="rId16"/>
+                    <a:blip r:embed="rId17"/>
                     <a:stretch>
                       <a:fillRect/>
                     </a:stretch>

--- a/Assigment_2/Ind Assigment2_Media_HansFranke_cleanTable.docx
+++ b/Assigment_2/Ind Assigment2_Media_HansFranke_cleanTable.docx
@@ -582,12 +582,6 @@
     </w:p>
     <w:p>
       <w:pPr>
-        <w:pStyle w:val="ListParagraph"/>
-        <w:ind w:left="1080"/>
-      </w:pPr>
-    </w:p>
-    <w:p>
-      <w:pPr>
         <w:ind w:firstLine="720"/>
       </w:pPr>
       <w:r>
@@ -1258,11 +1252,6 @@
           </w:r>
         </w:sdtContent>
       </w:sdt>
-    </w:p>
-    <w:p>
-      <w:pPr>
-        <w:ind w:firstLine="720"/>
-      </w:pPr>
     </w:p>
     <w:tbl>
       <w:tblPr>
@@ -1341,7 +1330,23 @@
                 <w:sz w:val="24"/>
                 <w:szCs w:val="24"/>
               </w:rPr>
-              <w:t>How is used in My interface</w:t>
+              <w:t>How</w:t>
+            </w:r>
+            <w:r>
+              <w:rPr>
+                <w:rFonts w:asciiTheme="majorHAnsi" w:hAnsiTheme="majorHAnsi" w:cstheme="majorHAnsi"/>
+                <w:sz w:val="24"/>
+                <w:szCs w:val="24"/>
+              </w:rPr>
+              <w:t xml:space="preserve"> it</w:t>
+            </w:r>
+            <w:r>
+              <w:rPr>
+                <w:rFonts w:asciiTheme="majorHAnsi" w:hAnsiTheme="majorHAnsi" w:cstheme="majorHAnsi"/>
+                <w:sz w:val="24"/>
+                <w:szCs w:val="24"/>
+              </w:rPr>
+              <w:t xml:space="preserve"> is used in My interface</w:t>
             </w:r>
           </w:p>
         </w:tc>
@@ -1479,15 +1484,7 @@
                 <w:sz w:val="18"/>
                 <w:szCs w:val="18"/>
               </w:rPr>
-              <w:t xml:space="preserve">Profile Change </w:t>
-            </w:r>
-            <w:r>
-              <w:rPr>
-                <w:rFonts w:asciiTheme="majorHAnsi" w:hAnsiTheme="majorHAnsi" w:cstheme="majorHAnsi"/>
-                <w:sz w:val="18"/>
-                <w:szCs w:val="18"/>
-              </w:rPr>
-              <w:t>(So user can compare out what works for them)</w:t>
+              <w:t>Profile Change (So user can compare out what works for them)</w:t>
             </w:r>
           </w:p>
         </w:tc>
@@ -1625,15 +1622,7 @@
                 <w:sz w:val="18"/>
                 <w:szCs w:val="18"/>
               </w:rPr>
-              <w:t>Movies based on never watched genres, tags, users and random generator</w:t>
-            </w:r>
-            <w:r>
-              <w:rPr>
-                <w:rFonts w:asciiTheme="majorHAnsi" w:hAnsiTheme="majorHAnsi" w:cstheme="majorHAnsi"/>
-                <w:sz w:val="18"/>
-                <w:szCs w:val="18"/>
-              </w:rPr>
-              <w:t xml:space="preserve">. </w:t>
+              <w:t xml:space="preserve">Movies based on never watched genres, tags, users and random generator. </w:t>
             </w:r>
             <w:r>
               <w:rPr>
@@ -1667,7 +1656,6 @@
                 <w:sz w:val="18"/>
                 <w:szCs w:val="18"/>
               </w:rPr>
-              <w:lastRenderedPageBreak/>
               <w:t>Data Toggles</w:t>
             </w:r>
           </w:p>
@@ -1692,7 +1680,27 @@
                 <w:szCs w:val="18"/>
                 <w:shd w:val="clear" w:color="auto" w:fill="FFFFFF"/>
               </w:rPr>
-              <w:t>Switches may enable the user to chose which data is used by the algorithm to arrive at a recommendation.</w:t>
+              <w:t xml:space="preserve">Switches may enable the user to </w:t>
+            </w:r>
+            <w:r>
+              <w:rPr>
+                <w:rFonts w:asciiTheme="majorHAnsi" w:hAnsiTheme="majorHAnsi" w:cstheme="majorHAnsi"/>
+                <w:color w:val="303030"/>
+                <w:sz w:val="18"/>
+                <w:szCs w:val="18"/>
+                <w:shd w:val="clear" w:color="auto" w:fill="FFFFFF"/>
+              </w:rPr>
+              <w:t>choose</w:t>
+            </w:r>
+            <w:r>
+              <w:rPr>
+                <w:rFonts w:asciiTheme="majorHAnsi" w:hAnsiTheme="majorHAnsi" w:cstheme="majorHAnsi"/>
+                <w:color w:val="303030"/>
+                <w:sz w:val="18"/>
+                <w:szCs w:val="18"/>
+                <w:shd w:val="clear" w:color="auto" w:fill="FFFFFF"/>
+              </w:rPr>
+              <w:t xml:space="preserve"> which data is used by the algorithm to arrive at a recommendation.</w:t>
             </w:r>
           </w:p>
         </w:tc>
@@ -1714,15 +1722,7 @@
                 <w:sz w:val="18"/>
                 <w:szCs w:val="18"/>
               </w:rPr>
-              <w:t>Allow user selection genres, actors, directors from a list in the interface</w:t>
-            </w:r>
-            <w:r>
-              <w:rPr>
-                <w:rFonts w:asciiTheme="majorHAnsi" w:hAnsiTheme="majorHAnsi" w:cstheme="majorHAnsi"/>
-                <w:sz w:val="18"/>
-                <w:szCs w:val="18"/>
-              </w:rPr>
-              <w:t xml:space="preserve">. </w:t>
+              <w:t xml:space="preserve">Allow user selection genres, actors, directors from a list in the interface. </w:t>
             </w:r>
             <w:r>
               <w:rPr>
@@ -1756,6 +1756,7 @@
                 <w:sz w:val="18"/>
                 <w:szCs w:val="18"/>
               </w:rPr>
+              <w:lastRenderedPageBreak/>
               <w:t>Social Context</w:t>
             </w:r>
           </w:p>
@@ -1875,7 +1876,29 @@
                 <w:szCs w:val="18"/>
                 <w:shd w:val="clear" w:color="auto" w:fill="FFFFFF"/>
               </w:rPr>
-              <w:t>By presenting top reccomendations in an ordered list, users can make a choice among multiple items that are recommended for them.</w:t>
+              <w:t xml:space="preserve">By presenting top </w:t>
+            </w:r>
+            <w:proofErr w:type="spellStart"/>
+            <w:r>
+              <w:rPr>
+                <w:rFonts w:asciiTheme="majorHAnsi" w:hAnsiTheme="majorHAnsi" w:cstheme="majorHAnsi"/>
+                <w:color w:val="303030"/>
+                <w:sz w:val="18"/>
+                <w:szCs w:val="18"/>
+                <w:shd w:val="clear" w:color="auto" w:fill="FFFFFF"/>
+              </w:rPr>
+              <w:t>reccomendations</w:t>
+            </w:r>
+            <w:proofErr w:type="spellEnd"/>
+            <w:r>
+              <w:rPr>
+                <w:rFonts w:asciiTheme="majorHAnsi" w:hAnsiTheme="majorHAnsi" w:cstheme="majorHAnsi"/>
+                <w:color w:val="303030"/>
+                <w:sz w:val="18"/>
+                <w:szCs w:val="18"/>
+                <w:shd w:val="clear" w:color="auto" w:fill="FFFFFF"/>
+              </w:rPr>
+              <w:t xml:space="preserve"> in an ordered list, users can make a choice among multiple items that are recommended for them.</w:t>
             </w:r>
           </w:p>
         </w:tc>
@@ -2111,17 +2134,7 @@
                 <w:szCs w:val="18"/>
                 <w:shd w:val="clear" w:color="auto" w:fill="FFFFFF"/>
               </w:rPr>
-              <w:t>Algorithms</w:t>
-            </w:r>
-            <w:r>
-              <w:rPr>
-                <w:rFonts w:asciiTheme="majorHAnsi" w:hAnsiTheme="majorHAnsi" w:cstheme="majorHAnsi"/>
-                <w:color w:val="303030"/>
-                <w:sz w:val="18"/>
-                <w:szCs w:val="18"/>
-                <w:shd w:val="clear" w:color="auto" w:fill="FFFFFF"/>
-              </w:rPr>
-              <w:t xml:space="preserve"> need basic information about users to be able to deliver their first recommendation.</w:t>
+              <w:t>Algorithms need basic information about users to be able to deliver their first recommendation.</w:t>
             </w:r>
           </w:p>
         </w:tc>
@@ -2202,52 +2215,54 @@
         <w:rPr>
           <w:b/>
           <w:bCs/>
+        </w:rPr>
+        <w:t>Controllability</w:t>
+      </w:r>
+      <w:r>
+        <w:rPr>
           <w:i/>
           <w:iCs/>
         </w:rPr>
-        <w:t>Controllability</w:t>
+        <w:t xml:space="preserve">, </w:t>
+      </w:r>
+      <w:r>
+        <w:rPr>
+          <w:b/>
+          <w:bCs/>
+        </w:rPr>
+        <w:t>Transparency</w:t>
+      </w:r>
+      <w:r>
+        <w:t xml:space="preserve">, </w:t>
+      </w:r>
+      <w:r>
+        <w:rPr>
+          <w:b/>
+          <w:bCs/>
+        </w:rPr>
+        <w:t>justify</w:t>
       </w:r>
       <w:r>
         <w:rPr>
           <w:i/>
           <w:iCs/>
         </w:rPr>
-        <w:t xml:space="preserve">, </w:t>
+        <w:t xml:space="preserve"> </w:t>
+      </w:r>
+      <w:r>
+        <w:t>and</w:t>
+      </w:r>
+      <w:r>
+        <w:rPr>
+          <w:i/>
+          <w:iCs/>
+        </w:rPr>
+        <w:t xml:space="preserve"> </w:t>
       </w:r>
       <w:r>
         <w:rPr>
           <w:b/>
           <w:bCs/>
-          <w:i/>
-          <w:iCs/>
-        </w:rPr>
-        <w:t>Transparency</w:t>
-      </w:r>
-      <w:r>
-        <w:t xml:space="preserve">, </w:t>
-      </w:r>
-      <w:r>
-        <w:rPr>
-          <w:b/>
-          <w:bCs/>
-          <w:i/>
-          <w:iCs/>
-        </w:rPr>
-        <w:t>justify</w:t>
-      </w:r>
-      <w:r>
-        <w:rPr>
-          <w:i/>
-          <w:iCs/>
-        </w:rPr>
-        <w:t xml:space="preserve"> and </w:t>
-      </w:r>
-      <w:r>
-        <w:rPr>
-          <w:b/>
-          <w:bCs/>
-          <w:i/>
-          <w:iCs/>
         </w:rPr>
         <w:t>Diversity</w:t>
       </w:r>
@@ -2266,6 +2281,7 @@
           <w:id w:val="-2037808976"/>
           <w:citation/>
         </w:sdtPr>
+        <w:sdtEndPr/>
         <w:sdtContent>
           <w:r>
             <w:fldChar w:fldCharType="begin"/>
@@ -2346,7 +2362,15 @@
         <w:t>explicit</w:t>
       </w:r>
       <w:r>
-        <w:t xml:space="preserve"> (i.e rate, like/dislike, de-select of genre or movie) and </w:t>
+        <w:t xml:space="preserve"> (</w:t>
+      </w:r>
+      <w:proofErr w:type="spellStart"/>
+      <w:r>
+        <w:t>i.e</w:t>
+      </w:r>
+      <w:proofErr w:type="spellEnd"/>
+      <w:r>
+        <w:t xml:space="preserve"> rate, like/dislike, de-select of genre or movie) and </w:t>
       </w:r>
       <w:r>
         <w:rPr>
@@ -2356,7 +2380,15 @@
         <w:t>implicit</w:t>
       </w:r>
       <w:r>
-        <w:t xml:space="preserve"> (i.e watching the movie, adding to his list, recommend to a friend. ) feedback.</w:t>
+        <w:t xml:space="preserve"> (</w:t>
+      </w:r>
+      <w:proofErr w:type="spellStart"/>
+      <w:r>
+        <w:t>i.e</w:t>
+      </w:r>
+      <w:proofErr w:type="spellEnd"/>
+      <w:r>
+        <w:t xml:space="preserve"> watching the movie, adding to his list, recommend to a friend. ) feedback.</w:t>
       </w:r>
     </w:p>
     <w:p>
@@ -2388,7 +2420,15 @@
         <w:t xml:space="preserve"> </w:t>
       </w:r>
       <w:r>
-        <w:t xml:space="preserve">were assessed but in an indirect way, with text showing to the user  how the recommender was provided (i.e. based on movie you had watched or because of similar users watched), but not with high level detail (i.e what are the main similarities between users/movies). </w:t>
+        <w:t>were assessed but in an indirect way, with text showing to the user  how the recommender was provided (i.e. based on movie you had watched or because of similar users watched), but not with high level detail (</w:t>
+      </w:r>
+      <w:proofErr w:type="spellStart"/>
+      <w:r>
+        <w:t>i.e</w:t>
+      </w:r>
+      <w:proofErr w:type="spellEnd"/>
+      <w:r>
+        <w:t xml:space="preserve"> what are the main similarities between users/movies). </w:t>
       </w:r>
       <w:r>
         <w:rPr>
@@ -2420,7 +2460,15 @@
         <w:t xml:space="preserve">, </w:t>
       </w:r>
       <w:r>
-        <w:t>was assessed allowing user receive random recommendations that he never watched, it can be a new genre or a new movie. In the login screen the user can chose if they value most his previous experiences compare to others and if he likes most new content or liked content (i.e similar that what he has watched)</w:t>
+        <w:t>was assessed allowing user receive random recommendations that he never watched, it can be a new genre or a new movie. In the login screen the user can chose if they value most his previous experiences compare to others and if he likes most new content or liked content (</w:t>
+      </w:r>
+      <w:proofErr w:type="spellStart"/>
+      <w:r>
+        <w:t>i.e</w:t>
+      </w:r>
+      <w:proofErr w:type="spellEnd"/>
+      <w:r>
+        <w:t xml:space="preserve"> similar that what he has watched)</w:t>
       </w:r>
     </w:p>
     <w:p>
@@ -2431,11 +2479,7 @@
         <w:t xml:space="preserve">On the other side, a recommender must increase audience metrics. </w:t>
       </w:r>
       <w:r>
-        <w:t xml:space="preserve">Crafting content that connects with its preferred audience requires understanding audience objectives and how these </w:t>
-      </w:r>
-      <w:r>
-        <w:lastRenderedPageBreak/>
-        <w:t>objectives match enterprise goals. Starting by aligning with your audience personas, use trend data to trace the lifecycle of a customer and their content needs.</w:t>
+        <w:t>Crafting content that connects with its preferred audience requires understanding audience objectives and how these objectives match enterprise goals. Starting by aligning with your audience personas, use trend data to trace the lifecycle of a customer and their content needs.</w:t>
       </w:r>
       <w:r>
         <w:t xml:space="preserve"> </w:t>
@@ -2447,6 +2491,7 @@
         <w:ind w:firstLine="720"/>
       </w:pPr>
       <w:r>
+        <w:lastRenderedPageBreak/>
         <w:t xml:space="preserve">3.2 </w:t>
       </w:r>
       <w:r>
@@ -2492,7 +2537,15 @@
         <w:t>users values</w:t>
       </w:r>
       <w:r>
-        <w:t xml:space="preserve"> the metrics would be, % of selection of filters (i.e genres, tags, friends) this will assess how much </w:t>
+        <w:t xml:space="preserve"> the metrics would be, % of selection of filters (</w:t>
+      </w:r>
+      <w:proofErr w:type="spellStart"/>
+      <w:r>
+        <w:t>i.e</w:t>
+      </w:r>
+      <w:proofErr w:type="spellEnd"/>
+      <w:r>
+        <w:t xml:space="preserve"> genres, tags, friends) this will assess how much </w:t>
       </w:r>
       <w:r>
         <w:rPr>
@@ -2637,6 +2690,7 @@
       <w:r>
         <w:t xml:space="preserve"> on “best” movies, genres, tags, and many different filters. Who never go to google and type: “best movies of all time?”, and the return is a list from </w:t>
       </w:r>
+      <w:proofErr w:type="spellStart"/>
       <w:r>
         <w:rPr>
           <w:b/>
@@ -2644,6 +2698,7 @@
         </w:rPr>
         <w:t>imbd</w:t>
       </w:r>
+      <w:proofErr w:type="spellEnd"/>
       <w:r>
         <w:t xml:space="preserve"> showing their famous TOP250 [</w:t>
       </w:r>
@@ -2699,7 +2754,15 @@
         <w:t xml:space="preserve"> our recommendations more, an engine that computes similarity between movies based on certain metrics</w:t>
       </w:r>
       <w:r>
-        <w:t xml:space="preserve"> (i.e tags, genres, users views)</w:t>
+        <w:t xml:space="preserve"> (</w:t>
+      </w:r>
+      <w:proofErr w:type="spellStart"/>
+      <w:r>
+        <w:t>i.e</w:t>
+      </w:r>
+      <w:proofErr w:type="spellEnd"/>
+      <w:r>
+        <w:t xml:space="preserve"> tags, genres, users views)</w:t>
       </w:r>
       <w:r>
         <w:t xml:space="preserve"> and suggests movies that are most similar to a particular movie that a user liked. Since we will be using movie metadata (or content) to build this engine, this also known as </w:t>
@@ -2791,7 +2854,15 @@
         <w:t xml:space="preserve"> </w:t>
       </w:r>
       <w:r>
-        <w:t xml:space="preserve">(i.e users preferences) </w:t>
+        <w:t>(</w:t>
+      </w:r>
+      <w:proofErr w:type="spellStart"/>
+      <w:r>
+        <w:t>i.e</w:t>
+      </w:r>
+      <w:proofErr w:type="spellEnd"/>
+      <w:r>
+        <w:t xml:space="preserve"> users preferences) </w:t>
       </w:r>
       <w:r>
         <w:t>and providing recommendations across genres.</w:t>
@@ -2800,11 +2871,7 @@
         <w:t xml:space="preserve"> </w:t>
       </w:r>
       <w:r>
-        <w:t xml:space="preserve">Also, the engine that we built is not really personal in that it doesn't capture the personal tastes and biases of a user. Anyone querying our engine for recommendations based on a movie will receive the same recommendations for that movie, regardless </w:t>
-      </w:r>
-      <w:r>
-        <w:lastRenderedPageBreak/>
-        <w:t>of who he is.</w:t>
+        <w:t>Also, the engine that we built is not really personal in that it doesn't capture the personal tastes and biases of a user. Anyone querying our engine for recommendations based on a movie will receive the same recommendations for that movie, regardless of who he is.</w:t>
       </w:r>
       <w:r>
         <w:t xml:space="preserve"> </w:t>
@@ -2848,6 +2915,7 @@
         <w:ind w:firstLine="360"/>
       </w:pPr>
       <w:r>
+        <w:lastRenderedPageBreak/>
         <w:t xml:space="preserve"> </w:t>
       </w:r>
       <w:r>
@@ -2898,6 +2966,7 @@
       <w:r>
         <w:t xml:space="preserve"> The algorithm was improved with </w:t>
       </w:r>
+      <w:proofErr w:type="spellStart"/>
       <w:r>
         <w:rPr>
           <w:i/>
@@ -2905,6 +2974,7 @@
         </w:rPr>
         <w:t>gridSearch</w:t>
       </w:r>
+      <w:proofErr w:type="spellEnd"/>
       <w:r>
         <w:t xml:space="preserve"> (selection of the best parameters and errors metrics).</w:t>
       </w:r>
@@ -2937,11 +3007,16 @@
       <w:r>
         <w:t xml:space="preserve"> in one single recommendation is the best scenario to take in account many different criteria’s to fully satisfy a user. For example, we can start by assessing similarities based on others users (collaborative filter), then search the movies with the 10 most similar users (content based), filtering for the 3 </w:t>
       </w:r>
+      <w:proofErr w:type="spellStart"/>
       <w:r>
         <w:t>target_</w:t>
       </w:r>
       <w:r>
-        <w:t xml:space="preserve">user preferred genre (content based as well), ranking the movies by others users score (basic filter, weighted ratings). The final list of movies is the input for the SVD to predict based on that list which movies will have the most chance to </w:t>
+        <w:t>user</w:t>
+      </w:r>
+      <w:proofErr w:type="spellEnd"/>
+      <w:r>
+        <w:t xml:space="preserve"> preferred genre (content based as well), ranking the movies by others users score (basic filter, weighted ratings). The final list of movies is the input for the SVD to predict based on that list which movies will have the most chance to </w:t>
       </w:r>
       <w:r>
         <w:t>assess</w:t>
@@ -2984,7 +3059,15 @@
         <w:t xml:space="preserve"> because we are increasing the chance to predict correctly.</w:t>
       </w:r>
       <w:r>
-        <w:t xml:space="preserve"> For example, one can filter which friend he/she want to compare, select genres that want to include, the level of similarities (own x others), and provide feedback in each iteration (i.e accept or refuse the recommendations).</w:t>
+        <w:t xml:space="preserve"> For example, one can filter which friend he/she want to compare, select genres that want to include, the level of similarities (own x others), and provide feedback in each iteration (</w:t>
+      </w:r>
+      <w:proofErr w:type="spellStart"/>
+      <w:r>
+        <w:t>i.e</w:t>
+      </w:r>
+      <w:proofErr w:type="spellEnd"/>
+      <w:r>
+        <w:t xml:space="preserve"> accept or refuse the recommendations).</w:t>
       </w:r>
     </w:p>
     <w:p>
@@ -3482,7 +3565,6 @@
         <w:t xml:space="preserve"> </w:t>
       </w:r>
       <w:r>
-        <w:lastRenderedPageBreak/>
         <w:t>through</w:t>
       </w:r>
       <w:r>
@@ -4243,7 +4325,6 @@
                       <w:rPr>
                         <w:noProof/>
                       </w:rPr>
-                      <w:lastRenderedPageBreak/>
                       <w:t xml:space="preserve">[14] </w:t>
                     </w:r>
                   </w:p>
@@ -4350,6 +4431,7 @@
                       <w:rPr>
                         <w:noProof/>
                       </w:rPr>
+                      <w:lastRenderedPageBreak/>
                       <w:t xml:space="preserve">[16] </w:t>
                     </w:r>
                   </w:p>
@@ -4428,22 +4510,60 @@
     </w:p>
     <w:p>
       <w:r>
-        <w:t xml:space="preserve">The is provided in the jupyter notebook named: </w:t>
-      </w:r>
+        <w:t xml:space="preserve">The is provided in the </w:t>
+      </w:r>
+      <w:proofErr w:type="spellStart"/>
+      <w:r>
+        <w:t>jupyter</w:t>
+      </w:r>
+      <w:proofErr w:type="spellEnd"/>
+      <w:r>
+        <w:t xml:space="preserve"> notebook named: </w:t>
+      </w:r>
+      <w:proofErr w:type="spellStart"/>
       <w:r>
         <w:t>Media_RecommenderBackEnd_HansFranke.ipynb</w:t>
       </w:r>
+      <w:proofErr w:type="spellEnd"/>
     </w:p>
     <w:p>
-      <w:r>
-        <w:t>Open in Github:</w:t>
+      <w:pPr>
+        <w:rPr>
+          <w:lang w:val="nl-NL"/>
+        </w:rPr>
+      </w:pPr>
+      <w:r>
+        <w:rPr>
+          <w:lang w:val="nl-NL"/>
+        </w:rPr>
+        <w:t xml:space="preserve">Open in </w:t>
+      </w:r>
+      <w:proofErr w:type="spellStart"/>
+      <w:r>
+        <w:rPr>
+          <w:lang w:val="nl-NL"/>
+        </w:rPr>
+        <w:t>Github</w:t>
+      </w:r>
+      <w:proofErr w:type="spellEnd"/>
+      <w:r>
+        <w:rPr>
+          <w:lang w:val="nl-NL"/>
+        </w:rPr>
+        <w:t>:</w:t>
       </w:r>
     </w:p>
     <w:p>
+      <w:pPr>
+        <w:rPr>
+          <w:lang w:val="nl-NL"/>
+        </w:rPr>
+      </w:pPr>
       <w:hyperlink r:id="rId10" w:history="1">
         <w:r>
           <w:rPr>
             <w:rStyle w:val="Hyperlink"/>
+            <w:lang w:val="nl-NL"/>
           </w:rPr>
           <w:t>https://github.com/hansfranke1985/Public-Media/blob/main/Assigment_2/Media_RecommenderBackEnd_HansFranke.ipynb</w:t>
         </w:r>
@@ -4462,7 +4582,7 @@
         <w:t xml:space="preserve"> </w:t>
       </w:r>
       <w:r>
-        <w:object w:dxaOrig="1525" w:dyaOrig="992" w14:anchorId="1E54CDBF">
+        <w:object w:dxaOrig="1525" w:dyaOrig="992" w14:anchorId="002C0878">
           <v:shapetype id="_x0000_t75" coordsize="21600,21600" o:spt="75" o:preferrelative="t" path="m@4@5l@4@11@9@11@9@5xe" filled="f" stroked="f">
             <v:stroke joinstyle="miter"/>
             <v:formulas>
@@ -4482,10 +4602,10 @@
             <v:path o:extrusionok="f" gradientshapeok="t" o:connecttype="rect"/>
             <o:lock v:ext="edit" aspectratio="t"/>
           </v:shapetype>
-          <v:shape id="_x0000_i1027" type="#_x0000_t75" style="width:76.5pt;height:49.5pt" o:ole="">
+          <v:shape id="_x0000_i1027" type="#_x0000_t75" style="width:76.35pt;height:49.1pt" o:ole="">
             <v:imagedata r:id="rId11" o:title=""/>
           </v:shape>
-          <o:OLEObject Type="Embed" ProgID="Package" ShapeID="_x0000_i1027" DrawAspect="Icon" ObjectID="_1677828046" r:id="rId12"/>
+          <o:OLEObject Type="Embed" ProgID="Package" ShapeID="_x0000_i1027" DrawAspect="Icon" ObjectID="_1677951792" r:id="rId12"/>
         </w:object>
       </w:r>
     </w:p>
@@ -4510,7 +4630,6 @@
         </w:numPr>
       </w:pPr>
       <w:r>
-        <w:lastRenderedPageBreak/>
         <w:t>Interface</w:t>
       </w:r>
     </w:p>
@@ -4524,19 +4643,7 @@
           <w:rPr>
             <w:rStyle w:val="Hyperlink"/>
           </w:rPr>
-          <w:t>https:</w:t>
-        </w:r>
-        <w:r>
-          <w:rPr>
-            <w:rStyle w:val="Hyperlink"/>
-          </w:rPr>
-          <w:t>/</w:t>
-        </w:r>
-        <w:r>
-          <w:rPr>
-            <w:rStyle w:val="Hyperlink"/>
-          </w:rPr>
-          <w:t>/www.figma.com/file/ItyHCF6CAdeDkbazTYkyAI/Media?node-id=23%3A83</w:t>
+          <w:t>https://www.figma.com/file/ItyHCF6CAdeDkbazTYkyAI/Media?node-id=23%3A83</w:t>
         </w:r>
       </w:hyperlink>
     </w:p>
@@ -4555,6 +4662,7 @@
         <w:rPr>
           <w:noProof/>
         </w:rPr>
+        <w:lastRenderedPageBreak/>
         <w:drawing>
           <wp:inline distT="0" distB="0" distL="0" distR="0" wp14:anchorId="78701480" wp14:editId="45139501">
             <wp:extent cx="2098793" cy="6679851"/>
@@ -4600,8 +4708,23 @@
     </w:p>
     <w:p>
       <w:r>
-        <w:lastRenderedPageBreak/>
-        <w:t>Main Page and MainPage/MyList:</w:t>
+        <w:t xml:space="preserve">Main Page and </w:t>
+      </w:r>
+      <w:proofErr w:type="spellStart"/>
+      <w:r>
+        <w:t>MainPage</w:t>
+      </w:r>
+      <w:proofErr w:type="spellEnd"/>
+      <w:r>
+        <w:t>/</w:t>
+      </w:r>
+      <w:proofErr w:type="spellStart"/>
+      <w:r>
+        <w:t>MyList</w:t>
+      </w:r>
+      <w:proofErr w:type="spellEnd"/>
+      <w:r>
+        <w:t>:</w:t>
       </w:r>
     </w:p>
     <w:p>
@@ -4609,11 +4732,12 @@
         <w:rPr>
           <w:noProof/>
         </w:rPr>
+        <w:lastRenderedPageBreak/>
         <w:drawing>
-          <wp:inline distT="0" distB="0" distL="0" distR="0" wp14:anchorId="44BCD8B5" wp14:editId="4F256626">
-            <wp:extent cx="4845050" cy="7852906"/>
-            <wp:effectExtent l="0" t="0" r="0" b="0"/>
-            <wp:docPr id="10" name="Picture 10"/>
+          <wp:inline distT="0" distB="0" distL="0" distR="0" wp14:anchorId="3A14D90B" wp14:editId="25C2115D">
+            <wp:extent cx="4889500" cy="7818375"/>
+            <wp:effectExtent l="0" t="0" r="6350" b="0"/>
+            <wp:docPr id="2" name="Picture 2"/>
             <wp:cNvGraphicFramePr>
               <a:graphicFrameLocks xmlns:a="http://schemas.openxmlformats.org/drawingml/2006/main" noChangeAspect="1"/>
             </wp:cNvGraphicFramePr>
@@ -4633,7 +4757,7 @@
                   <pic:spPr>
                     <a:xfrm>
                       <a:off x="0" y="0"/>
-                      <a:ext cx="4872323" cy="7897111"/>
+                      <a:ext cx="4908559" cy="7848850"/>
                     </a:xfrm>
                     <a:prstGeom prst="rect">
                       <a:avLst/>
@@ -4646,10 +4770,14 @@
         </w:drawing>
       </w:r>
     </w:p>
-    <w:p/>
     <w:p>
-      <w:r>
-        <w:t>SearchPage:</w:t>
+      <w:proofErr w:type="spellStart"/>
+      <w:r>
+        <w:t>SearchPage</w:t>
+      </w:r>
+      <w:proofErr w:type="spellEnd"/>
+      <w:r>
+        <w:t>:</w:t>
       </w:r>
     </w:p>
     <w:p>
@@ -4657,6 +4785,7 @@
         <w:rPr>
           <w:noProof/>
         </w:rPr>
+        <w:lastRenderedPageBreak/>
         <w:drawing>
           <wp:inline distT="0" distB="0" distL="0" distR="0" wp14:anchorId="202D3AD9" wp14:editId="06160CD3">
             <wp:extent cx="5943600" cy="7101840"/>
@@ -4694,7 +4823,6 @@
         </w:drawing>
       </w:r>
     </w:p>
-    <w:p/>
     <w:p/>
     <w:p>
       <w:r>
